--- a/OrderService/src/main/resources/Documentation_teksystemsInterview.docx
+++ b/OrderService/src/main/resources/Documentation_teksystemsInterview.docx
@@ -179,7 +179,26 @@
         <w:ind w:left="0"/>
       </w:pPr>
       <w:r>
-        <w:t>assert will kill the application instead we can throw error and continue with the application.</w:t>
+        <w:t xml:space="preserve">Because assertions may be disabled, programs must not assume that the </w:t>
+      </w:r>
+      <w:proofErr w:type="spellStart"/>
+      <w:r>
+        <w:t>boolean</w:t>
+      </w:r>
+      <w:proofErr w:type="spellEnd"/>
+      <w:r>
+        <w:t xml:space="preserve"> expression contained in an assertion will be evaluated. Violating this rule has dire consequences</w:t>
+      </w:r>
+      <w:r>
+        <w:t>.</w:t>
+      </w:r>
+    </w:p>
+    <w:p>
+      <w:pPr>
+        <w:ind w:left="0"/>
+      </w:pPr>
+      <w:r>
+        <w:t>So program will work fine when assertions are enabled but may fail when they were disabled.</w:t>
       </w:r>
     </w:p>
     <w:p>
@@ -458,7 +477,6 @@
         <w:ind w:left="0"/>
       </w:pPr>
       <w:r>
-        <w:lastRenderedPageBreak/>
         <w:t>14)Used the rounding method with proper rounding mode to calculate tax and total price.</w:t>
       </w:r>
     </w:p>
@@ -491,7 +509,27 @@
         <w:ind w:left="0"/>
       </w:pPr>
       <w:r>
-        <w:t>18)We can use logger instead of System.out.print for better performance.</w:t>
+        <w:t xml:space="preserve">18)We can use logger instead of </w:t>
+      </w:r>
+      <w:proofErr w:type="spellStart"/>
+      <w:r>
+        <w:t>System.o</w:t>
+      </w:r>
+      <w:r>
+        <w:t>ut.print</w:t>
+      </w:r>
+      <w:proofErr w:type="spellEnd"/>
+      <w:r>
+        <w:t xml:space="preserve"> to give different logging levels so that we can stop displaying unwanted</w:t>
+      </w:r>
+      <w:r>
+        <w:t xml:space="preserve"> messages and also </w:t>
+      </w:r>
+      <w:r>
+        <w:t>to report and persist error and warning messages as well as info messages</w:t>
+      </w:r>
+      <w:r>
+        <w:t xml:space="preserve"> so that we can retrieve and analyze these messages.</w:t>
       </w:r>
     </w:p>
     <w:p/>
